--- a/Documentos/bitacora web.docx
+++ b/Documentos/bitacora web.docx
@@ -233,7 +233,10 @@
     </w:p>
     <w:p>
       <w:r>
-        <w:t>Calve</w:t>
+        <w:t>Cla</w:t>
+      </w:r>
+      <w:r>
+        <w:t>ve</w:t>
       </w:r>
       <w:r>
         <w:t>: 72222157</w:t>
@@ -329,8 +332,6 @@
       <w:r>
         <w:t>128.128.6.47</w:t>
       </w:r>
-      <w:bookmarkStart w:id="0" w:name="_GoBack"/>
-      <w:bookmarkEnd w:id="0"/>
     </w:p>
     <w:p>
       <w:r>
@@ -1084,30 +1085,8 @@
       <w:r>
         <w:t>Listo</w:t>
       </w:r>
-    </w:p>
-    <w:p>
-      <w:pPr>
-        <w:pStyle w:val="Ttulo2"/>
-      </w:pPr>
-      <w:r>
-        <w:t>Publicar por email</w:t>
-      </w:r>
-    </w:p>
-    <w:p>
-      <w:r>
-        <w:t>Se puede publicar una entrada desde cualquier parte mandando un correo electrónico a la dirección siguiente:</w:t>
-      </w:r>
-    </w:p>
-    <w:p>
-      <w:r>
-        <w:t xml:space="preserve"> </w:t>
-      </w:r>
-      <w:r>
-        <w:rPr>
-          <w:b/>
-        </w:rPr>
-        <w:t>mttocl@cualquierlavado.com.mx</w:t>
-      </w:r>
+      <w:bookmarkStart w:id="0" w:name="_GoBack"/>
+      <w:bookmarkEnd w:id="0"/>
     </w:p>
     <w:sectPr>
       <w:pgSz w:w="12240" w:h="15840"/>
